--- a/MailCancel.docx
+++ b/MailCancel.docx
@@ -30,6 +30,64 @@
           <w:sz w:val="26"/>
           <w:szCs w:val="26"/>
         </w:rPr>
+        <w:t xml:space="preserve"> &lt;Name&gt;,</w:t>
+      </w:r>
+    </w:p>
+    <w:p>
+      <w:pPr>
+        <w:pStyle w:val="NormalWeb"/>
+        <w:shd w:val="clear" w:color="auto" w:fill="FFFFFF"/>
+        <w:spacing w:before="120" w:beforeAutospacing="0" w:after="240" w:afterAutospacing="0"/>
+        <w:rPr>
+          <w:rFonts w:ascii="Arial" w:hAnsi="Arial" w:cs="Arial"/>
+          <w:color w:val="000000"/>
+          <w:sz w:val="26"/>
+          <w:szCs w:val="26"/>
+        </w:rPr>
+      </w:pPr>
+      <w:r>
+        <w:rPr>
+          <w:rFonts w:ascii="Arial" w:hAnsi="Arial" w:cs="Arial"/>
+          <w:color w:val="000000"/>
+          <w:sz w:val="26"/>
+          <w:szCs w:val="26"/>
+        </w:rPr>
+        <w:t xml:space="preserve">I am grateful for the interest you have shown in my job application for the </w:t>
+      </w:r>
+      <w:r>
+        <w:rPr>
+          <w:rFonts w:ascii="Arial" w:hAnsi="Arial" w:cs="Arial"/>
+          <w:color w:val="000000"/>
+          <w:sz w:val="26"/>
+          <w:szCs w:val="26"/>
+        </w:rPr>
+        <w:t>Embedded Engineer</w:t>
+      </w:r>
+      <w:r>
+        <w:rPr>
+          <w:rFonts w:ascii="Arial" w:hAnsi="Arial" w:cs="Arial"/>
+          <w:color w:val="000000"/>
+          <w:sz w:val="26"/>
+          <w:szCs w:val="26"/>
+        </w:rPr>
+        <w:t xml:space="preserve"> position and the opportunity to interview at </w:t>
+      </w:r>
+      <w:r>
+        <w:rPr>
+          <w:rFonts w:ascii="Arial" w:hAnsi="Arial" w:cs="Arial"/>
+          <w:color w:val="000000"/>
+          <w:sz w:val="26"/>
+          <w:szCs w:val="26"/>
+        </w:rPr>
+        <w:t>&lt;</w:t>
+      </w:r>
+      <w:r>
+        <w:rPr>
+          <w:rFonts w:ascii="Arial" w:hAnsi="Arial" w:cs="Arial"/>
+          <w:color w:val="000000"/>
+          <w:sz w:val="26"/>
+          <w:szCs w:val="26"/>
+        </w:rPr>
         <w:t xml:space="preserve"> </w:t>
       </w:r>
       <w:r>
@@ -39,7 +97,80 @@
           <w:sz w:val="26"/>
           <w:szCs w:val="26"/>
         </w:rPr>
-        <w:t>&lt;Name&gt;,</w:t>
+        <w:t>Company Name&gt;</w:t>
+      </w:r>
+      <w:r>
+        <w:rPr>
+          <w:rFonts w:ascii="Arial" w:hAnsi="Arial" w:cs="Arial"/>
+          <w:color w:val="000000"/>
+          <w:sz w:val="26"/>
+          <w:szCs w:val="26"/>
+        </w:rPr>
+        <w:t xml:space="preserve">. However my circumstances have recently changed and I am no longer available for this position. I must respectfully cancel our job interview on </w:t>
+      </w:r>
+      <w:r>
+        <w:rPr>
+          <w:rFonts w:ascii="Arial" w:hAnsi="Arial" w:cs="Arial"/>
+          <w:color w:val="000000"/>
+          <w:sz w:val="26"/>
+          <w:szCs w:val="26"/>
+        </w:rPr>
+        <w:t>Friday 28</w:t>
+      </w:r>
+      <w:r>
+        <w:rPr>
+          <w:rFonts w:ascii="Arial" w:hAnsi="Arial" w:cs="Arial"/>
+          <w:color w:val="000000"/>
+          <w:sz w:val="26"/>
+          <w:szCs w:val="26"/>
+          <w:vertAlign w:val="superscript"/>
+        </w:rPr>
+        <w:t>th</w:t>
+      </w:r>
+      <w:r>
+        <w:rPr>
+          <w:rFonts w:ascii="Arial" w:hAnsi="Arial" w:cs="Arial"/>
+          <w:color w:val="000000"/>
+          <w:sz w:val="26"/>
+          <w:szCs w:val="26"/>
+        </w:rPr>
+        <w:t xml:space="preserve"> May </w:t>
+      </w:r>
+      <w:r>
+        <w:rPr>
+          <w:rFonts w:ascii="Arial" w:hAnsi="Arial" w:cs="Arial"/>
+          <w:color w:val="000000"/>
+          <w:sz w:val="26"/>
+          <w:szCs w:val="26"/>
+        </w:rPr>
+        <w:t>&lt;Year&gt;</w:t>
+      </w:r>
+      <w:r>
+        <w:rPr>
+          <w:rFonts w:ascii="Arial" w:hAnsi="Arial" w:cs="Arial"/>
+          <w:color w:val="000000"/>
+          <w:sz w:val="26"/>
+          <w:szCs w:val="26"/>
+        </w:rPr>
+        <w:t xml:space="preserve"> at </w:t>
+      </w:r>
+      <w:r>
+        <w:rPr>
+          <w:rFonts w:ascii="Arial" w:hAnsi="Arial" w:cs="Arial"/>
+          <w:color w:val="000000"/>
+          <w:sz w:val="26"/>
+          <w:szCs w:val="26"/>
+        </w:rPr>
+        <w:t>&lt;Time&gt;</w:t>
+      </w:r>
+      <w:r>
+        <w:rPr>
+          <w:rFonts w:ascii="Arial" w:hAnsi="Arial" w:cs="Arial"/>
+          <w:color w:val="000000"/>
+          <w:sz w:val="26"/>
+          <w:szCs w:val="26"/>
+        </w:rPr>
+        <w:t>.</w:t>
       </w:r>
       <w:bookmarkStart w:id="0" w:name="_GoBack"/>
       <w:bookmarkEnd w:id="0"/>
@@ -63,155 +194,6 @@
           <w:sz w:val="26"/>
           <w:szCs w:val="26"/>
         </w:rPr>
-        <w:t xml:space="preserve">I am grateful for the interest you have shown in my job application for the </w:t>
-      </w:r>
-      <w:r>
-        <w:rPr>
-          <w:rFonts w:ascii="Arial" w:hAnsi="Arial" w:cs="Arial"/>
-          <w:color w:val="000000"/>
-          <w:sz w:val="26"/>
-          <w:szCs w:val="26"/>
-        </w:rPr>
-        <w:t>Embedded Engineer</w:t>
-      </w:r>
-      <w:r>
-        <w:rPr>
-          <w:rFonts w:ascii="Arial" w:hAnsi="Arial" w:cs="Arial"/>
-          <w:color w:val="000000"/>
-          <w:sz w:val="26"/>
-          <w:szCs w:val="26"/>
-        </w:rPr>
-        <w:t xml:space="preserve"> position and the opportunity to interview at </w:t>
-      </w:r>
-      <w:r>
-        <w:rPr>
-          <w:rFonts w:ascii="Arial" w:hAnsi="Arial" w:cs="Arial"/>
-          <w:color w:val="000000"/>
-          <w:sz w:val="26"/>
-          <w:szCs w:val="26"/>
-        </w:rPr>
-        <w:t>&lt;</w:t>
-      </w:r>
-      <w:r>
-        <w:rPr>
-          <w:rFonts w:ascii="Arial" w:hAnsi="Arial" w:cs="Arial"/>
-          <w:color w:val="000000"/>
-          <w:sz w:val="26"/>
-          <w:szCs w:val="26"/>
-        </w:rPr>
-        <w:t xml:space="preserve"> </w:t>
-      </w:r>
-      <w:r>
-        <w:rPr>
-          <w:rFonts w:ascii="Arial" w:hAnsi="Arial" w:cs="Arial"/>
-          <w:color w:val="000000"/>
-          <w:sz w:val="26"/>
-          <w:szCs w:val="26"/>
-        </w:rPr>
-        <w:t xml:space="preserve">Company </w:t>
-      </w:r>
-      <w:r>
-        <w:rPr>
-          <w:rFonts w:ascii="Arial" w:hAnsi="Arial" w:cs="Arial"/>
-          <w:color w:val="000000"/>
-          <w:sz w:val="26"/>
-          <w:szCs w:val="26"/>
-        </w:rPr>
-        <w:t>Name&gt;</w:t>
-      </w:r>
-      <w:r>
-        <w:rPr>
-          <w:rFonts w:ascii="Arial" w:hAnsi="Arial" w:cs="Arial"/>
-          <w:color w:val="000000"/>
-          <w:sz w:val="26"/>
-          <w:szCs w:val="26"/>
-        </w:rPr>
-        <w:t xml:space="preserve">. However my circumstances have recently changed and I am no longer available for this position. I must respectfully cancel our job interview on </w:t>
-      </w:r>
-      <w:r>
-        <w:rPr>
-          <w:rFonts w:ascii="Arial" w:hAnsi="Arial" w:cs="Arial"/>
-          <w:color w:val="000000"/>
-          <w:sz w:val="26"/>
-          <w:szCs w:val="26"/>
-        </w:rPr>
-        <w:t>Friday 28</w:t>
-      </w:r>
-      <w:r>
-        <w:rPr>
-          <w:rFonts w:ascii="Arial" w:hAnsi="Arial" w:cs="Arial"/>
-          <w:color w:val="000000"/>
-          <w:sz w:val="26"/>
-          <w:szCs w:val="26"/>
-          <w:vertAlign w:val="superscript"/>
-        </w:rPr>
-        <w:t>th</w:t>
-      </w:r>
-      <w:r>
-        <w:rPr>
-          <w:rFonts w:ascii="Arial" w:hAnsi="Arial" w:cs="Arial"/>
-          <w:color w:val="000000"/>
-          <w:sz w:val="26"/>
-          <w:szCs w:val="26"/>
-        </w:rPr>
-        <w:t xml:space="preserve"> May </w:t>
-      </w:r>
-      <w:r>
-        <w:rPr>
-          <w:rFonts w:ascii="Arial" w:hAnsi="Arial" w:cs="Arial"/>
-          <w:color w:val="000000"/>
-          <w:sz w:val="26"/>
-          <w:szCs w:val="26"/>
-        </w:rPr>
-        <w:t>&lt;Year&gt;</w:t>
-      </w:r>
-      <w:r>
-        <w:rPr>
-          <w:rFonts w:ascii="Arial" w:hAnsi="Arial" w:cs="Arial"/>
-          <w:color w:val="000000"/>
-          <w:sz w:val="26"/>
-          <w:szCs w:val="26"/>
-        </w:rPr>
-        <w:t xml:space="preserve"> at </w:t>
-      </w:r>
-      <w:r>
-        <w:rPr>
-          <w:rFonts w:ascii="Arial" w:hAnsi="Arial" w:cs="Arial"/>
-          <w:color w:val="000000"/>
-          <w:sz w:val="26"/>
-          <w:szCs w:val="26"/>
-        </w:rPr>
-        <w:t>05:00 PM</w:t>
-      </w:r>
-      <w:r>
-        <w:rPr>
-          <w:rFonts w:ascii="Arial" w:hAnsi="Arial" w:cs="Arial"/>
-          <w:color w:val="000000"/>
-          <w:sz w:val="26"/>
-          <w:szCs w:val="26"/>
-        </w:rPr>
-        <w:t>.</w:t>
-      </w:r>
-    </w:p>
-    <w:p>
-      <w:pPr>
-        <w:pStyle w:val="NormalWeb"/>
-        <w:shd w:val="clear" w:color="auto" w:fill="FFFFFF"/>
-        <w:spacing w:before="120" w:beforeAutospacing="0" w:after="240" w:afterAutospacing="0"/>
-        <w:rPr>
-          <w:rFonts w:ascii="Arial" w:hAnsi="Arial" w:cs="Arial"/>
-          <w:color w:val="000000"/>
-          <w:sz w:val="26"/>
-          <w:szCs w:val="26"/>
-        </w:rPr>
-      </w:pPr>
-      <w:r>
-        <w:rPr>
-          <w:rFonts w:ascii="Arial" w:hAnsi="Arial" w:cs="Arial"/>
-          <w:color w:val="000000"/>
-          <w:sz w:val="26"/>
-          <w:szCs w:val="26"/>
-        </w:rPr>
         <w:t xml:space="preserve">Thank you for your time and consideration and I wish </w:t>
       </w:r>
       <w:r>
@@ -221,25 +203,7 @@
           <w:sz w:val="26"/>
           <w:szCs w:val="26"/>
         </w:rPr>
-        <w:t>&lt;</w:t>
-      </w:r>
-      <w:r>
-        <w:rPr>
-          <w:rFonts w:ascii="Arial" w:hAnsi="Arial" w:cs="Arial"/>
-          <w:color w:val="000000"/>
-          <w:sz w:val="26"/>
-          <w:szCs w:val="26"/>
-        </w:rPr>
-        <w:t>Company Name</w:t>
-      </w:r>
-      <w:r>
-        <w:rPr>
-          <w:rFonts w:ascii="Arial" w:hAnsi="Arial" w:cs="Arial"/>
-          <w:color w:val="000000"/>
-          <w:sz w:val="26"/>
-          <w:szCs w:val="26"/>
-        </w:rPr>
-        <w:t xml:space="preserve">&gt; </w:t>
+        <w:t xml:space="preserve">&lt;Company Name&gt; </w:t>
       </w:r>
       <w:r>
         <w:rPr>
@@ -411,16 +375,7 @@
           <w:sz w:val="26"/>
           <w:szCs w:val="26"/>
         </w:rPr>
-        <w:t>Company Name</w:t>
-      </w:r>
-      <w:r>
-        <w:rPr>
-          <w:rFonts w:ascii="Arial" w:hAnsi="Arial" w:cs="Arial"/>
-          <w:color w:val="000000"/>
-          <w:sz w:val="26"/>
-          <w:szCs w:val="26"/>
-        </w:rPr>
-        <w:t xml:space="preserve"> &gt;</w:t>
+        <w:t>Company Name &gt;</w:t>
       </w:r>
       <w:r>
         <w:rPr>
